--- a/Diario/2021.09.09.docx
+++ b/Diario/2021.09.09.docx
@@ -73,6 +73,14 @@
                 <w:rFonts w:ascii="Arial" w:hAnsi="Arial" w:cs="Arial"/>
               </w:rPr>
             </w:pPr>
+            <w:r>
+              <w:rPr>
+                <w:rFonts w:ascii="Arial" w:hAnsi="Arial" w:cs="Arial"/>
+              </w:rPr>
+              <w:t>Trevano</w:t>
+            </w:r>
+            <w:bookmarkStart w:id="0" w:name="_GoBack"/>
+            <w:bookmarkEnd w:id="0"/>
           </w:p>
         </w:tc>
       </w:tr>
@@ -103,14 +111,6 @@
               </w:rPr>
               <w:t xml:space="preserve"> </w:t>
             </w:r>
-            <w:bookmarkStart w:id="0" w:name="_GoBack"/>
-            <w:r>
-              <w:rPr>
-                <w:rFonts w:ascii="Arial" w:hAnsi="Arial" w:cs="Arial"/>
-              </w:rPr>
-              <w:t>2021.09.09</w:t>
-            </w:r>
-            <w:bookmarkEnd w:id="0"/>
           </w:p>
         </w:tc>
         <w:tc>
@@ -124,38 +124,12 @@
                 <w:rFonts w:ascii="Arial" w:hAnsi="Arial" w:cs="Arial"/>
               </w:rPr>
             </w:pPr>
-            <w:proofErr w:type="spellStart"/>
             <w:r>
               <w:rPr>
                 <w:rFonts w:ascii="Arial" w:hAnsi="Arial" w:cs="Arial"/>
               </w:rPr>
-              <w:t>gg</w:t>
+              <w:t>2021.09.09</w:t>
             </w:r>
-            <w:r>
-              <w:rPr>
-                <w:rFonts w:ascii="Arial" w:hAnsi="Arial" w:cs="Arial"/>
-              </w:rPr>
-              <w:t>.</w:t>
-            </w:r>
-            <w:r>
-              <w:rPr>
-                <w:rFonts w:ascii="Arial" w:hAnsi="Arial" w:cs="Arial"/>
-              </w:rPr>
-              <w:t>mm</w:t>
-            </w:r>
-            <w:r>
-              <w:rPr>
-                <w:rFonts w:ascii="Arial" w:hAnsi="Arial" w:cs="Arial"/>
-              </w:rPr>
-              <w:t>.</w:t>
-            </w:r>
-            <w:r>
-              <w:rPr>
-                <w:rFonts w:ascii="Arial" w:hAnsi="Arial" w:cs="Arial"/>
-              </w:rPr>
-              <w:t>aaaa</w:t>
-            </w:r>
-            <w:proofErr w:type="spellEnd"/>
           </w:p>
         </w:tc>
       </w:tr>
@@ -3951,6 +3925,7 @@
     <w:rsid w:val="003F5C32"/>
     <w:rsid w:val="003F61E7"/>
     <w:rsid w:val="004108D2"/>
+    <w:rsid w:val="0041414A"/>
     <w:rsid w:val="00417A30"/>
     <w:rsid w:val="00453BEA"/>
     <w:rsid w:val="004576F0"/>
@@ -4832,7 +4807,7 @@
 </file>
 
 <file path=customXml/itemProps1.xml><?xml version="1.0" encoding="utf-8"?>
-<ds:datastoreItem xmlns:ds="http://schemas.openxmlformats.org/officeDocument/2006/customXml" ds:itemID="{7AAC8387-15E5-49D6-8463-487E677BCD65}">
+<ds:datastoreItem xmlns:ds="http://schemas.openxmlformats.org/officeDocument/2006/customXml" ds:itemID="{756867C3-C0C5-4DEC-8772-A355C126AC7C}">
   <ds:schemaRefs>
     <ds:schemaRef ds:uri="http://schemas.openxmlformats.org/officeDocument/2006/bibliography"/>
   </ds:schemaRefs>
